--- a/trunk/Modelado de Negocio/Casos de uso/28_Administrar_zonas_de_Viajantes.docx
+++ b/trunk/Modelado de Negocio/Casos de uso/28_Administrar_zonas_de_Viajantes.docx
@@ -508,44 +508,16 @@
               <w:t xml:space="preserve">, </w:t>
             </w:r>
             <w:r>
-              <w:t xml:space="preserve">el Administrador de Viajantes </w:t>
-            </w:r>
-            <w:r>
-              <w:rPr>
-                <w:b/>
-              </w:rPr>
-              <w:t>//</w:t>
-            </w:r>
-            <w:proofErr w:type="spellStart"/>
-            <w:r>
-              <w:rPr>
-                <w:b/>
-              </w:rPr>
-              <w:t>TODO</w:t>
-            </w:r>
-            <w:r>
-              <w:rPr>
-                <w:b/>
-              </w:rPr>
-              <w:t>¿Adm</w:t>
-            </w:r>
-            <w:proofErr w:type="spellEnd"/>
-            <w:r>
-              <w:rPr>
-                <w:b/>
-              </w:rPr>
-              <w:t xml:space="preserve"> de Viajante</w:t>
-            </w:r>
-            <w:proofErr w:type="gramStart"/>
-            <w:r>
-              <w:rPr>
-                <w:b/>
-              </w:rPr>
-              <w:t>?</w:t>
-            </w:r>
-            <w:proofErr w:type="gramEnd"/>
-            <w:r>
-              <w:t xml:space="preserve"> se encarga de informar </w:t>
+              <w:t>el Encargado</w:t>
+            </w:r>
+            <w:r>
+              <w:t xml:space="preserve"> de </w:t>
+            </w:r>
+            <w:r>
+              <w:t xml:space="preserve">Ventas </w:t>
+            </w:r>
+            <w:r>
+              <w:t xml:space="preserve">se encarga de informar </w:t>
             </w:r>
             <w:r>
               <w:t>la cantidad de Viajantes que se encuentran trabajando en esa zona de venta</w:t>
@@ -563,10 +535,16 @@
               <w:t xml:space="preserve"> abandonar una zona de venta </w:t>
             </w:r>
             <w:r>
-              <w:t>informa al Administrador de Viajantes el barrio o la localidad para que el mismo proceda a eliminarla.</w:t>
+              <w:t xml:space="preserve">informa al </w:t>
+            </w:r>
+            <w:r>
+              <w:t>Encargado de Ventas</w:t>
             </w:r>
             <w:bookmarkStart w:id="0" w:name="_GoBack"/>
             <w:bookmarkEnd w:id="0"/>
+            <w:r>
+              <w:t xml:space="preserve"> el barrio o la localidad para que el mismo proceda a eliminarla.</w:t>
+            </w:r>
           </w:p>
           <w:p>
             <w:r>

--- a/trunk/Modelado de Negocio/Casos de uso/28_Administrar_zonas_de_Viajantes.docx
+++ b/trunk/Modelado de Negocio/Casos de uso/28_Administrar_zonas_de_Viajantes.docx
@@ -393,7 +393,11 @@
               <w:left w:val="nil"/>
             </w:tcBorders>
           </w:tcPr>
-          <w:p/>
+          <w:p>
+            <w:r>
+              <w:t>Administrar los datos de las zonas de los viajantes</w:t>
+            </w:r>
+          </w:p>
         </w:tc>
       </w:tr>
       <w:tr>
@@ -430,7 +434,13 @@
               <w:bottom w:val="single" w:sz="4" w:space="0" w:color="auto"/>
             </w:tcBorders>
           </w:tcPr>
-          <w:p/>
+          <w:p>
+            <w:r>
+              <w:t>Se registró correctamente los datos de las zonas de los viajantes</w:t>
+            </w:r>
+            <w:bookmarkStart w:id="0" w:name="_GoBack"/>
+            <w:bookmarkEnd w:id="0"/>
+          </w:p>
         </w:tc>
       </w:tr>
       <w:tr>
@@ -540,8 +550,6 @@
             <w:r>
               <w:t>Encargado de Ventas</w:t>
             </w:r>
-            <w:bookmarkStart w:id="0" w:name="_GoBack"/>
-            <w:bookmarkEnd w:id="0"/>
             <w:r>
               <w:t xml:space="preserve"> el barrio o la localidad para que el mismo proceda a eliminarla.</w:t>
             </w:r>
